--- a/Ayush Agrawal (INT936).docx
+++ b/Ayush Agrawal (INT936).docx
@@ -99,7 +99,7 @@
         </w:rPr>
       </w:pPr>
       <w:r>
-        <w:pict w14:anchorId="6F55A421">
+        <w:pict w14:anchorId="56669F8F">
           <v:rect id="_x0000_i1025" style="width:0;height:1.5pt" o:hralign="center" o:hrstd="t" o:hr="t" fillcolor="#a0a0a0" stroked="f"/>
         </w:pict>
       </w:r>
@@ -150,7 +150,7 @@
     </w:p>
     <w:p>
       <w:r>
-        <w:pict w14:anchorId="0D269AE0">
+        <w:pict w14:anchorId="3A0423F7">
           <v:rect id="_x0000_i1026" style="width:0;height:1.5pt" o:hralign="center" o:hrstd="t" o:hr="t" fillcolor="#a0a0a0" stroked="f"/>
         </w:pict>
       </w:r>
@@ -183,7 +183,7 @@
           <w:lang w:val="en-IN"/>
         </w:rPr>
         <w:drawing>
-          <wp:inline distT="0" distB="0" distL="0" distR="0" wp14:anchorId="618C10C8" wp14:editId="47CAD5B1">
+          <wp:inline distT="0" distB="0" distL="0" distR="0" wp14:anchorId="0A9EE451" wp14:editId="0CA9BDB6">
             <wp:extent cx="2467154" cy="2659654"/>
             <wp:effectExtent l="0" t="0" r="0" b="7620"/>
             <wp:docPr id="1" name="Picture 1" descr="C:\Users\SONY\Desktop\2022-01-25 19_30_38-Window.png"/>
@@ -265,7 +265,7 @@
           <w:lang w:val="en-IN"/>
         </w:rPr>
         <w:drawing>
-          <wp:anchor distT="0" distB="0" distL="114300" distR="114300" simplePos="0" relativeHeight="251658240" behindDoc="1" locked="0" layoutInCell="1" allowOverlap="1" wp14:anchorId="40DF36EB" wp14:editId="5C955D63">
+          <wp:anchor distT="0" distB="0" distL="114300" distR="114300" simplePos="0" relativeHeight="251659264" behindDoc="1" locked="0" layoutInCell="1" allowOverlap="1" wp14:anchorId="66DFB121" wp14:editId="2E9B19CE">
             <wp:simplePos x="0" y="0"/>
             <wp:positionH relativeFrom="column">
               <wp:posOffset>3303905</wp:posOffset>
@@ -462,7 +462,7 @@
         </w:rPr>
         <w:lastRenderedPageBreak/>
         <w:drawing>
-          <wp:anchor distT="0" distB="0" distL="114300" distR="114300" simplePos="0" relativeHeight="251659264" behindDoc="1" locked="0" layoutInCell="1" allowOverlap="1" wp14:anchorId="018E118E" wp14:editId="5F4AA87D">
+          <wp:anchor distT="0" distB="0" distL="114300" distR="114300" simplePos="0" relativeHeight="251660288" behindDoc="1" locked="0" layoutInCell="1" allowOverlap="1" wp14:anchorId="0F39AD02" wp14:editId="32AEEFE8">
             <wp:simplePos x="0" y="0"/>
             <wp:positionH relativeFrom="margin">
               <wp:posOffset>3191414</wp:posOffset>
@@ -637,7 +637,7 @@
           <w:lang w:val="en-IN"/>
         </w:rPr>
         <w:drawing>
-          <wp:anchor distT="0" distB="0" distL="114300" distR="114300" simplePos="0" relativeHeight="251660288" behindDoc="1" locked="0" layoutInCell="1" allowOverlap="1" wp14:anchorId="2D3CB545" wp14:editId="00F5641E">
+          <wp:anchor distT="0" distB="0" distL="114300" distR="114300" simplePos="0" relativeHeight="251661312" behindDoc="1" locked="0" layoutInCell="1" allowOverlap="1" wp14:anchorId="7C366A60" wp14:editId="4E9BCF93">
             <wp:simplePos x="0" y="0"/>
             <wp:positionH relativeFrom="column">
               <wp:posOffset>3036246</wp:posOffset>
@@ -844,7 +844,7 @@
           <w:lang w:val="en-IN"/>
         </w:rPr>
         <w:drawing>
-          <wp:anchor distT="0" distB="0" distL="114300" distR="114300" simplePos="0" relativeHeight="251675648" behindDoc="1" locked="0" layoutInCell="1" allowOverlap="1" wp14:anchorId="54F077E2" wp14:editId="30542168">
+          <wp:anchor distT="0" distB="0" distL="114300" distR="114300" simplePos="0" relativeHeight="251672576" behindDoc="1" locked="0" layoutInCell="1" allowOverlap="1" wp14:anchorId="4A77070E" wp14:editId="535676F5">
             <wp:simplePos x="0" y="0"/>
             <wp:positionH relativeFrom="column">
               <wp:posOffset>3044741</wp:posOffset>
@@ -1048,7 +1048,7 @@
           <w:lang w:val="en-IN"/>
         </w:rPr>
         <w:drawing>
-          <wp:anchor distT="0" distB="0" distL="114300" distR="114300" simplePos="0" relativeHeight="251662336" behindDoc="1" locked="0" layoutInCell="1" allowOverlap="1" wp14:anchorId="7998A529" wp14:editId="10CF6AA2">
+          <wp:anchor distT="0" distB="0" distL="114300" distR="114300" simplePos="0" relativeHeight="251662336" behindDoc="1" locked="0" layoutInCell="1" allowOverlap="1" wp14:anchorId="371E6ACC" wp14:editId="24F3ED20">
             <wp:simplePos x="0" y="0"/>
             <wp:positionH relativeFrom="margin">
               <wp:align>right</wp:align>
@@ -1127,7 +1127,7 @@
         </w:rPr>
         <w:lastRenderedPageBreak/>
         <w:drawing>
-          <wp:anchor distT="0" distB="0" distL="114300" distR="114300" simplePos="0" relativeHeight="251663360" behindDoc="1" locked="0" layoutInCell="1" allowOverlap="1" wp14:anchorId="6E31AE14" wp14:editId="5376AD26">
+          <wp:anchor distT="0" distB="0" distL="114300" distR="114300" simplePos="0" relativeHeight="251663360" behindDoc="1" locked="0" layoutInCell="1" allowOverlap="1" wp14:anchorId="3CDCB65F" wp14:editId="7A4D3ADE">
             <wp:simplePos x="0" y="0"/>
             <wp:positionH relativeFrom="margin">
               <wp:posOffset>-214474</wp:posOffset>
@@ -1197,7 +1197,7 @@
           <w:lang w:val="en-IN"/>
         </w:rPr>
         <w:drawing>
-          <wp:anchor distT="0" distB="0" distL="114300" distR="114300" simplePos="0" relativeHeight="251664384" behindDoc="1" locked="0" layoutInCell="1" allowOverlap="1" wp14:anchorId="5077F011" wp14:editId="28A9F5E7">
+          <wp:anchor distT="0" distB="0" distL="114300" distR="114300" simplePos="0" relativeHeight="251664384" behindDoc="1" locked="0" layoutInCell="1" allowOverlap="1" wp14:anchorId="7FD8471D" wp14:editId="272D161A">
             <wp:simplePos x="0" y="0"/>
             <wp:positionH relativeFrom="margin">
               <wp:posOffset>-189446</wp:posOffset>
@@ -1328,7 +1328,7 @@
           <w:lang w:val="en-IN"/>
         </w:rPr>
         <w:drawing>
-          <wp:anchor distT="0" distB="0" distL="114300" distR="114300" simplePos="0" relativeHeight="251674624" behindDoc="1" locked="0" layoutInCell="1" allowOverlap="1" wp14:anchorId="45853179" wp14:editId="60385E47">
+          <wp:anchor distT="0" distB="0" distL="114300" distR="114300" simplePos="0" relativeHeight="251671552" behindDoc="1" locked="0" layoutInCell="1" allowOverlap="1" wp14:anchorId="07B5B2F3" wp14:editId="609EBD09">
             <wp:simplePos x="0" y="0"/>
             <wp:positionH relativeFrom="margin">
               <wp:align>center</wp:align>
@@ -1413,7 +1413,7 @@
           <w:lang w:val="en-IN"/>
         </w:rPr>
         <w:drawing>
-          <wp:anchor distT="0" distB="0" distL="114300" distR="114300" simplePos="0" relativeHeight="251666432" behindDoc="1" locked="0" layoutInCell="1" allowOverlap="1" wp14:anchorId="3AC31BE3" wp14:editId="65C58AEB">
+          <wp:anchor distT="0" distB="0" distL="114300" distR="114300" simplePos="0" relativeHeight="251665408" behindDoc="1" locked="0" layoutInCell="1" allowOverlap="1" wp14:anchorId="44C6FB47" wp14:editId="20A2BA0C">
             <wp:simplePos x="0" y="0"/>
             <wp:positionH relativeFrom="column">
               <wp:posOffset>584319</wp:posOffset>
@@ -1575,7 +1575,7 @@
           <w:lang w:val="en-IN"/>
         </w:rPr>
         <w:drawing>
-          <wp:inline distT="0" distB="0" distL="0" distR="0" wp14:anchorId="25C87B72" wp14:editId="21A2DB30">
+          <wp:inline distT="0" distB="0" distL="0" distR="0" wp14:anchorId="1DC81D60" wp14:editId="211BBC80">
             <wp:extent cx="4757517" cy="2208362"/>
             <wp:effectExtent l="0" t="0" r="5080" b="1905"/>
             <wp:docPr id="12" name="Picture 12" descr="C:\Users\SONY\Desktop\2022-01-25 19_55_47-Window.png"/>
@@ -1639,7 +1639,7 @@
           <w:lang w:val="en-IN"/>
         </w:rPr>
         <w:drawing>
-          <wp:anchor distT="0" distB="0" distL="114300" distR="114300" simplePos="0" relativeHeight="251668480" behindDoc="1" locked="0" layoutInCell="1" allowOverlap="1" wp14:anchorId="2B0AA7A6" wp14:editId="13F3A58B">
+          <wp:anchor distT="0" distB="0" distL="114300" distR="114300" simplePos="0" relativeHeight="251666432" behindDoc="1" locked="0" layoutInCell="1" allowOverlap="1" wp14:anchorId="401B3F0F" wp14:editId="704F0401">
             <wp:simplePos x="0" y="0"/>
             <wp:positionH relativeFrom="column">
               <wp:posOffset>577946</wp:posOffset>
@@ -1790,7 +1790,7 @@
           <w:lang w:val="en-IN"/>
         </w:rPr>
         <w:drawing>
-          <wp:anchor distT="0" distB="0" distL="114300" distR="114300" simplePos="0" relativeHeight="251673600" behindDoc="1" locked="0" layoutInCell="1" allowOverlap="1" wp14:anchorId="368D9C8C" wp14:editId="4D990190">
+          <wp:anchor distT="0" distB="0" distL="114300" distR="114300" simplePos="0" relativeHeight="251670528" behindDoc="1" locked="0" layoutInCell="1" allowOverlap="1" wp14:anchorId="2259873C" wp14:editId="5FA5DFC9">
             <wp:simplePos x="0" y="0"/>
             <wp:positionH relativeFrom="margin">
               <wp:posOffset>-564635</wp:posOffset>
@@ -1879,7 +1879,7 @@
           <w:lang w:val="en-IN"/>
         </w:rPr>
         <w:drawing>
-          <wp:anchor distT="0" distB="0" distL="114300" distR="114300" simplePos="0" relativeHeight="251670528" behindDoc="1" locked="0" layoutInCell="1" allowOverlap="1" wp14:anchorId="280578E6" wp14:editId="573DFBE6">
+          <wp:anchor distT="0" distB="0" distL="114300" distR="114300" simplePos="0" relativeHeight="251668480" behindDoc="1" locked="0" layoutInCell="1" allowOverlap="1" wp14:anchorId="79871DCC" wp14:editId="4F8F1E02">
             <wp:simplePos x="0" y="0"/>
             <wp:positionH relativeFrom="margin">
               <wp:align>center</wp:align>
@@ -1968,7 +1968,7 @@
           <w:lang w:val="en-IN"/>
         </w:rPr>
         <w:drawing>
-          <wp:anchor distT="0" distB="0" distL="114300" distR="114300" simplePos="0" relativeHeight="251669504" behindDoc="1" locked="0" layoutInCell="1" allowOverlap="1" wp14:anchorId="53FFDE75" wp14:editId="25D16C8D">
+          <wp:anchor distT="0" distB="0" distL="114300" distR="114300" simplePos="0" relativeHeight="251667456" behindDoc="1" locked="0" layoutInCell="1" allowOverlap="1" wp14:anchorId="407F1927" wp14:editId="66F4D29E">
             <wp:simplePos x="0" y="0"/>
             <wp:positionH relativeFrom="column">
               <wp:posOffset>-248920</wp:posOffset>
@@ -2062,7 +2062,7 @@
           <w:lang w:val="en-IN"/>
         </w:rPr>
         <w:drawing>
-          <wp:anchor distT="0" distB="0" distL="114300" distR="114300" simplePos="0" relativeHeight="251672576" behindDoc="1" locked="0" layoutInCell="1" allowOverlap="1" wp14:anchorId="2561A045" wp14:editId="57AFF7F0">
+          <wp:anchor distT="0" distB="0" distL="114300" distR="114300" simplePos="0" relativeHeight="251669504" behindDoc="1" locked="0" layoutInCell="1" allowOverlap="1" wp14:anchorId="5940F55A" wp14:editId="2C116480">
             <wp:simplePos x="0" y="0"/>
             <wp:positionH relativeFrom="margin">
               <wp:posOffset>310515</wp:posOffset>
@@ -2146,7 +2146,7 @@
         </w:rPr>
         <w:lastRenderedPageBreak/>
         <w:drawing>
-          <wp:inline distT="0" distB="0" distL="0" distR="0" wp14:anchorId="18F049EF" wp14:editId="12D97461">
+          <wp:inline distT="0" distB="0" distL="0" distR="0" wp14:anchorId="32493E12" wp14:editId="3EDEFB86">
             <wp:extent cx="4942936" cy="2345772"/>
             <wp:effectExtent l="0" t="0" r="0" b="0"/>
             <wp:docPr id="18" name="Picture 18" descr="C:\Users\SONY\Desktop\2022-01-25 20_04_37-Window.png"/>
@@ -2217,7 +2217,7 @@
           <w:lang w:val="en-IN"/>
         </w:rPr>
         <w:drawing>
-          <wp:inline distT="0" distB="0" distL="0" distR="0" wp14:anchorId="7BF3046B" wp14:editId="48294DC8">
+          <wp:inline distT="0" distB="0" distL="0" distR="0" wp14:anchorId="0B642C5C" wp14:editId="1D066F62">
             <wp:extent cx="5943600" cy="1146366"/>
             <wp:effectExtent l="0" t="0" r="0" b="0"/>
             <wp:docPr id="25" name="Picture 25" descr="C:\Users\SONY\Desktop\2022-01-25 23_03_27-Window.png"/>
@@ -2277,7 +2277,7 @@
           <w:lang w:val="en-IN"/>
         </w:rPr>
         <w:drawing>
-          <wp:inline distT="0" distB="0" distL="0" distR="0" wp14:anchorId="1A750CB4" wp14:editId="28E038ED">
+          <wp:inline distT="0" distB="0" distL="0" distR="0" wp14:anchorId="1AEBD1A7" wp14:editId="63D6BF58">
             <wp:extent cx="4649470" cy="1250950"/>
             <wp:effectExtent l="0" t="0" r="0" b="6350"/>
             <wp:docPr id="26" name="Picture 26" descr="C:\Users\SONY\Desktop\2022-01-25 23_03_17-Window.png"/>
@@ -2349,7 +2349,7 @@
           <w:lang w:val="en-IN"/>
         </w:rPr>
         <w:drawing>
-          <wp:inline distT="0" distB="0" distL="0" distR="0" wp14:anchorId="370BD853" wp14:editId="6E63C3BB">
+          <wp:inline distT="0" distB="0" distL="0" distR="0" wp14:anchorId="40777E57" wp14:editId="4336B49C">
             <wp:extent cx="5943600" cy="1093008"/>
             <wp:effectExtent l="0" t="0" r="0" b="0"/>
             <wp:docPr id="27" name="Picture 27" descr="C:\Users\SONY\Desktop\2022-01-25 23_04_14-Window.png"/>
@@ -2408,7 +2408,7 @@
           <w:lang w:val="en-IN"/>
         </w:rPr>
         <w:drawing>
-          <wp:inline distT="0" distB="0" distL="0" distR="0" wp14:anchorId="6E7C088C" wp14:editId="2760E084">
+          <wp:inline distT="0" distB="0" distL="0" distR="0" wp14:anchorId="24BB98D1" wp14:editId="4BE26317">
             <wp:extent cx="4606290" cy="1009015"/>
             <wp:effectExtent l="0" t="0" r="3810" b="635"/>
             <wp:docPr id="28" name="Picture 28" descr="C:\Users\SONY\Desktop\2022-01-25 23_04_23-Window.png"/>
@@ -2496,7 +2496,7 @@
           <w:lang w:val="en-IN"/>
         </w:rPr>
         <w:drawing>
-          <wp:inline distT="0" distB="0" distL="0" distR="0" wp14:anchorId="2B7296AB" wp14:editId="4653755E">
+          <wp:inline distT="0" distB="0" distL="0" distR="0" wp14:anchorId="4700490A" wp14:editId="70FEDCBF">
             <wp:extent cx="5943600" cy="1402463"/>
             <wp:effectExtent l="0" t="0" r="0" b="7620"/>
             <wp:docPr id="29" name="Picture 29" descr="C:\Users\SONY\Desktop\2022-01-25 23_05_36-Window.png"/>
@@ -2555,7 +2555,7 @@
           <w:lang w:val="en-IN"/>
         </w:rPr>
         <w:drawing>
-          <wp:inline distT="0" distB="0" distL="0" distR="0" wp14:anchorId="19AB5BFE" wp14:editId="1745393B">
+          <wp:inline distT="0" distB="0" distL="0" distR="0" wp14:anchorId="7C677C9A" wp14:editId="29240B78">
             <wp:extent cx="4511675" cy="2665730"/>
             <wp:effectExtent l="0" t="0" r="3175" b="1270"/>
             <wp:docPr id="30" name="Picture 30" descr="C:\Users\SONY\Desktop\2022-01-25 23_06_35-Window.png"/>
@@ -2632,7 +2632,7 @@
           <w:lang w:val="en-IN"/>
         </w:rPr>
         <w:drawing>
-          <wp:anchor distT="0" distB="0" distL="114300" distR="114300" simplePos="0" relativeHeight="251676672" behindDoc="1" locked="0" layoutInCell="1" allowOverlap="1" wp14:anchorId="26926C19" wp14:editId="3350DB50">
+          <wp:anchor distT="0" distB="0" distL="114300" distR="114300" simplePos="0" relativeHeight="251673600" behindDoc="1" locked="0" layoutInCell="1" allowOverlap="1" wp14:anchorId="66D8C73E" wp14:editId="25608EC2">
             <wp:simplePos x="0" y="0"/>
             <wp:positionH relativeFrom="margin">
               <wp:posOffset>-379730</wp:posOffset>
@@ -2715,7 +2715,7 @@
         </w:rPr>
         <w:lastRenderedPageBreak/>
         <w:drawing>
-          <wp:anchor distT="0" distB="0" distL="114300" distR="114300" simplePos="0" relativeHeight="251677696" behindDoc="1" locked="0" layoutInCell="1" allowOverlap="1" wp14:anchorId="0F11CD32" wp14:editId="5A749A7F">
+          <wp:anchor distT="0" distB="0" distL="114300" distR="114300" simplePos="0" relativeHeight="251674624" behindDoc="1" locked="0" layoutInCell="1" allowOverlap="1" wp14:anchorId="04517E46" wp14:editId="4565F615">
             <wp:simplePos x="0" y="0"/>
             <wp:positionH relativeFrom="margin">
               <wp:align>center</wp:align>
@@ -2805,7 +2805,7 @@
           <w:lang w:val="en-IN"/>
         </w:rPr>
         <w:drawing>
-          <wp:anchor distT="0" distB="0" distL="114300" distR="114300" simplePos="0" relativeHeight="251678720" behindDoc="1" locked="0" layoutInCell="1" allowOverlap="1" wp14:anchorId="469E909E" wp14:editId="004A8D8B">
+          <wp:anchor distT="0" distB="0" distL="114300" distR="114300" simplePos="0" relativeHeight="251675648" behindDoc="1" locked="0" layoutInCell="1" allowOverlap="1" wp14:anchorId="739E555F" wp14:editId="1C3E243C">
             <wp:simplePos x="0" y="0"/>
             <wp:positionH relativeFrom="page">
               <wp:posOffset>405130</wp:posOffset>
@@ -2885,7 +2885,7 @@
           <w:lang w:val="en-IN"/>
         </w:rPr>
         <w:drawing>
-          <wp:anchor distT="0" distB="0" distL="114300" distR="114300" simplePos="0" relativeHeight="251679744" behindDoc="1" locked="0" layoutInCell="1" allowOverlap="1" wp14:anchorId="4724BA74" wp14:editId="16AD6815">
+          <wp:anchor distT="0" distB="0" distL="114300" distR="114300" simplePos="0" relativeHeight="251676672" behindDoc="1" locked="0" layoutInCell="1" allowOverlap="1" wp14:anchorId="1700DC0E" wp14:editId="1706B8CA">
             <wp:simplePos x="0" y="0"/>
             <wp:positionH relativeFrom="margin">
               <wp:posOffset>767715</wp:posOffset>
@@ -3003,7 +3003,7 @@
           <w:lang w:val="en-IN"/>
         </w:rPr>
         <w:drawing>
-          <wp:inline distT="0" distB="0" distL="0" distR="0" wp14:anchorId="18DF48AA" wp14:editId="1A3782DE">
+          <wp:inline distT="0" distB="0" distL="0" distR="0" wp14:anchorId="77EBDD98" wp14:editId="2EA1039C">
             <wp:extent cx="5581291" cy="1189006"/>
             <wp:effectExtent l="0" t="0" r="635" b="0"/>
             <wp:docPr id="37" name="Picture 37" descr="C:\Users\SONY\Desktop\2022-01-26 00_21_19-Window.png"/>
@@ -3062,7 +3062,7 @@
           <w:lang w:val="en-IN"/>
         </w:rPr>
         <w:drawing>
-          <wp:anchor distT="0" distB="0" distL="114300" distR="114300" simplePos="0" relativeHeight="251682816" behindDoc="1" locked="0" layoutInCell="1" allowOverlap="1" wp14:anchorId="12774A9F" wp14:editId="5C063508">
+          <wp:anchor distT="0" distB="0" distL="114300" distR="114300" simplePos="0" relativeHeight="251679744" behindDoc="1" locked="0" layoutInCell="1" allowOverlap="1" wp14:anchorId="72144705" wp14:editId="0EF5725F">
             <wp:simplePos x="0" y="0"/>
             <wp:positionH relativeFrom="margin">
               <wp:posOffset>327660</wp:posOffset>
@@ -3159,7 +3159,7 @@
           <w:lang w:val="en-IN"/>
         </w:rPr>
         <w:drawing>
-          <wp:anchor distT="0" distB="0" distL="114300" distR="114300" simplePos="0" relativeHeight="251681792" behindDoc="1" locked="0" layoutInCell="1" allowOverlap="1" wp14:anchorId="32ABEE17" wp14:editId="7EBC1DF8">
+          <wp:anchor distT="0" distB="0" distL="114300" distR="114300" simplePos="0" relativeHeight="251678720" behindDoc="1" locked="0" layoutInCell="1" allowOverlap="1" wp14:anchorId="79315B2F" wp14:editId="75840E83">
             <wp:simplePos x="0" y="0"/>
             <wp:positionH relativeFrom="margin">
               <wp:posOffset>569344</wp:posOffset>
@@ -3232,7 +3232,7 @@
           <w:lang w:val="en-IN"/>
         </w:rPr>
         <w:drawing>
-          <wp:anchor distT="0" distB="0" distL="114300" distR="114300" simplePos="0" relativeHeight="251680768" behindDoc="1" locked="0" layoutInCell="1" allowOverlap="1" wp14:anchorId="24BCBDC9" wp14:editId="1F84C725">
+          <wp:anchor distT="0" distB="0" distL="114300" distR="114300" simplePos="0" relativeHeight="251677696" behindDoc="1" locked="0" layoutInCell="1" allowOverlap="1" wp14:anchorId="662D9BEB" wp14:editId="7EC36899">
             <wp:simplePos x="0" y="0"/>
             <wp:positionH relativeFrom="margin">
               <wp:posOffset>3950335</wp:posOffset>
@@ -3349,7 +3349,7 @@
           <w:lang w:val="en-IN"/>
         </w:rPr>
         <w:drawing>
-          <wp:inline distT="0" distB="0" distL="0" distR="0" wp14:anchorId="4A592614" wp14:editId="4CA3D93E">
+          <wp:inline distT="0" distB="0" distL="0" distR="0" wp14:anchorId="2990BACE" wp14:editId="305B492D">
             <wp:extent cx="3873260" cy="1368454"/>
             <wp:effectExtent l="0" t="0" r="0" b="3175"/>
             <wp:docPr id="40" name="Picture 40" descr="C:\Users\SONY\Desktop\2022-01-26 00_25_17-Window.png"/>
@@ -3414,7 +3414,7 @@
         </w:rPr>
         <w:lastRenderedPageBreak/>
         <w:drawing>
-          <wp:inline distT="0" distB="0" distL="0" distR="0" wp14:anchorId="5916AD3F" wp14:editId="1A27EB55">
+          <wp:inline distT="0" distB="0" distL="0" distR="0" wp14:anchorId="3913231B" wp14:editId="2E36A1E5">
             <wp:extent cx="3743960" cy="1380490"/>
             <wp:effectExtent l="0" t="0" r="8890" b="0"/>
             <wp:docPr id="39" name="Picture 39" descr="C:\Users\SONY\Desktop\2022-01-26 00_25_26-Window.png"/>
@@ -3524,7 +3524,7 @@
           <w:lang w:val="en-IN"/>
         </w:rPr>
         <w:drawing>
-          <wp:anchor distT="0" distB="0" distL="114300" distR="114300" simplePos="0" relativeHeight="251685888" behindDoc="1" locked="0" layoutInCell="1" allowOverlap="1" wp14:anchorId="2CCB3148" wp14:editId="6F7A73B2">
+          <wp:anchor distT="0" distB="0" distL="114300" distR="114300" simplePos="0" relativeHeight="251682816" behindDoc="1" locked="0" layoutInCell="1" allowOverlap="1" wp14:anchorId="00ED94EE" wp14:editId="35770D8F">
             <wp:simplePos x="0" y="0"/>
             <wp:positionH relativeFrom="column">
               <wp:posOffset>-112395</wp:posOffset>
@@ -3632,7 +3632,7 @@
           <w:lang w:val="en-IN"/>
         </w:rPr>
         <w:drawing>
-          <wp:anchor distT="0" distB="0" distL="114300" distR="114300" simplePos="0" relativeHeight="251686912" behindDoc="1" locked="0" layoutInCell="1" allowOverlap="1" wp14:anchorId="33EC5666" wp14:editId="70C4B5EB">
+          <wp:anchor distT="0" distB="0" distL="114300" distR="114300" simplePos="0" relativeHeight="251683840" behindDoc="1" locked="0" layoutInCell="1" allowOverlap="1" wp14:anchorId="334FE90A" wp14:editId="1BABEB84">
             <wp:simplePos x="0" y="0"/>
             <wp:positionH relativeFrom="column">
               <wp:posOffset>939740</wp:posOffset>
@@ -3838,31 +3838,10 @@
         <w:rPr>
           <w:b/>
         </w:rPr>
-        <w:t>2. Left</w:t>
-      </w:r>
-      <w:r>
-        <w:rPr>
-          <w:b/>
-        </w:rPr>
-        <w:t xml:space="preserve"> Join</w:t>
-      </w:r>
-      <w:r>
-        <w:t xml:space="preserve"> (using to get</w:t>
-      </w:r>
-      <w:r>
-        <w:t xml:space="preserve"> students </w:t>
-      </w:r>
-      <w:r>
-        <w:t xml:space="preserve">details </w:t>
-      </w:r>
-      <w:r>
-        <w:t xml:space="preserve">who </w:t>
-      </w:r>
-      <w:r>
-        <w:t>did not apply</w:t>
-      </w:r>
-      <w:r>
-        <w:t xml:space="preserve"> for scholarship)</w:t>
+        <w:t>2. Left Join</w:t>
+      </w:r>
+      <w:r>
+        <w:t xml:space="preserve"> (using to get students details who did not apply for scholarship)</w:t>
       </w:r>
     </w:p>
     <w:p>
@@ -3886,7 +3865,7 @@
           <w:lang w:val="en-IN"/>
         </w:rPr>
         <w:drawing>
-          <wp:inline distT="0" distB="0" distL="0" distR="0" wp14:anchorId="6ACF5320" wp14:editId="73E106A8">
+          <wp:inline distT="0" distB="0" distL="0" distR="0" wp14:anchorId="2D76FA5A" wp14:editId="486F088A">
             <wp:extent cx="5624422" cy="1079597"/>
             <wp:effectExtent l="0" t="0" r="0" b="6350"/>
             <wp:docPr id="43" name="Picture 43" descr="C:\Users\SONY\Desktop\2022-01-26 19_25_46-SQLQuery1.sql - AYUSH_SQLEXPRESS.Student (AYUSH_SONY (72))_ - Microsoft SQL Serv.png"/>
@@ -3948,7 +3927,7 @@
           <w:lang w:val="en-IN"/>
         </w:rPr>
         <w:drawing>
-          <wp:anchor distT="0" distB="0" distL="114300" distR="114300" simplePos="0" relativeHeight="251687936" behindDoc="1" locked="0" layoutInCell="1" allowOverlap="1" wp14:anchorId="55D1B62F" wp14:editId="11070313">
+          <wp:anchor distT="0" distB="0" distL="114300" distR="114300" simplePos="0" relativeHeight="251684864" behindDoc="1" locked="0" layoutInCell="1" allowOverlap="1" wp14:anchorId="66A778A9" wp14:editId="41CCE621">
             <wp:simplePos x="0" y="0"/>
             <wp:positionH relativeFrom="column">
               <wp:posOffset>1216073</wp:posOffset>
@@ -4066,7 +4045,13 @@
         <w:ind w:left="540"/>
       </w:pPr>
       <w:r>
-        <w:t>3. Right Join (using to get students details who are in 8</w:t>
+        <w:rPr>
+          <w:b/>
+        </w:rPr>
+        <w:t>3. Right Join</w:t>
+      </w:r>
+      <w:r>
+        <w:t xml:space="preserve"> (using to get students details who are in 8</w:t>
       </w:r>
       <w:r>
         <w:rPr>
@@ -4104,7 +4089,7 @@
           <w:lang w:val="en-IN"/>
         </w:rPr>
         <w:drawing>
-          <wp:inline distT="0" distB="0" distL="0" distR="0" wp14:anchorId="18FAB755" wp14:editId="13B8A390">
+          <wp:inline distT="0" distB="0" distL="0" distR="0" wp14:anchorId="6CA547B1" wp14:editId="1BBC4AFD">
             <wp:extent cx="5417388" cy="1216365"/>
             <wp:effectExtent l="0" t="0" r="0" b="3175"/>
             <wp:docPr id="45" name="Picture 45" descr="C:\Users\SONY\Desktop\2022-01-26 19_25_57-SQLQuery1.sql - AYUSH_SQLEXPRESS.Student (AYUSH_SONY (72))_ - Microsoft SQL Serv.png"/>
@@ -4164,7 +4149,7 @@
           <w:lang w:val="en-IN"/>
         </w:rPr>
         <w:drawing>
-          <wp:inline distT="0" distB="0" distL="0" distR="0" wp14:anchorId="6557F758" wp14:editId="063DC391">
+          <wp:inline distT="0" distB="0" distL="0" distR="0" wp14:anchorId="21957ECA" wp14:editId="7F2DCBAB">
             <wp:extent cx="3140075" cy="2156460"/>
             <wp:effectExtent l="0" t="0" r="3175" b="0"/>
             <wp:docPr id="44" name="Picture 44" descr="C:\Users\SONY\Desktop\2022-01-26 19_26_33-SQLQuery1.sql - AYUSH_SQLEXPRESS.Student (AYUSH_SONY (72))_ - Microsoft SQL Serv.png"/>
@@ -4254,29 +4239,7 @@
           <w:sz w:val="22"/>
           <w:bdr w:val="none" w:sz="0" w:space="0" w:color="auto" w:frame="1"/>
         </w:rPr>
-        <w:t xml:space="preserve">1. </w:t>
-      </w:r>
-      <w:r>
-        <w:rPr>
-          <w:rStyle w:val="Strong"/>
-          <w:bCs w:val="0"/>
-          <w:color w:val="273239"/>
-          <w:spacing w:val="2"/>
-          <w:sz w:val="22"/>
-          <w:bdr w:val="none" w:sz="0" w:space="0" w:color="auto" w:frame="1"/>
-        </w:rPr>
-        <w:t>Delete</w:t>
-      </w:r>
-      <w:r>
-        <w:rPr>
-          <w:rStyle w:val="Strong"/>
-          <w:bCs w:val="0"/>
-          <w:color w:val="273239"/>
-          <w:spacing w:val="2"/>
-          <w:sz w:val="22"/>
-          <w:bdr w:val="none" w:sz="0" w:space="0" w:color="auto" w:frame="1"/>
-        </w:rPr>
-        <w:t>:</w:t>
+        <w:t>1. Delete:</w:t>
       </w:r>
       <w:r>
         <w:rPr>
@@ -4393,8 +4356,80 @@
           <w:sz w:val="22"/>
           <w:bdr w:val="none" w:sz="0" w:space="0" w:color="auto" w:frame="1"/>
         </w:rPr>
-        <w:t xml:space="preserve">2. </w:t>
-      </w:r>
+        <w:t>2. Drop:</w:t>
+      </w:r>
+      <w:r>
+        <w:rPr>
+          <w:color w:val="273239"/>
+          <w:spacing w:val="2"/>
+          <w:sz w:val="22"/>
+        </w:rPr>
+        <w:t> </w:t>
+      </w:r>
+    </w:p>
+    <w:p>
+      <w:pPr>
+        <w:pStyle w:val="NormalWeb"/>
+        <w:shd w:val="clear" w:color="auto" w:fill="FFFFFF"/>
+        <w:spacing w:before="0" w:beforeAutospacing="0" w:after="150" w:afterAutospacing="0"/>
+        <w:textAlignment w:val="baseline"/>
+        <w:rPr>
+          <w:rFonts w:ascii="Arial" w:hAnsi="Arial" w:cs="Arial"/>
+          <w:color w:val="273239"/>
+          <w:spacing w:val="2"/>
+          <w:sz w:val="22"/>
+          <w:szCs w:val="26"/>
+        </w:rPr>
+      </w:pPr>
+      <w:r>
+        <w:rPr>
+          <w:rFonts w:ascii="Arial" w:hAnsi="Arial" w:cs="Arial"/>
+          <w:color w:val="273239"/>
+          <w:spacing w:val="2"/>
+          <w:sz w:val="22"/>
+          <w:szCs w:val="26"/>
+        </w:rPr>
+        <w:t>It is a Data Definition Language Command (DDL). It is used to drop the whole table. With the help of the “DROP” command we can drop (delete) the whole structure in one go i.e. it removes the named elements of the schema. By using this command the existence of the whole table is finished or say lost. </w:t>
+      </w:r>
+      <w:r>
+        <w:rPr>
+          <w:rFonts w:ascii="Arial" w:hAnsi="Arial" w:cs="Arial"/>
+          <w:color w:val="273239"/>
+          <w:spacing w:val="2"/>
+          <w:sz w:val="22"/>
+          <w:szCs w:val="26"/>
+          <w:shd w:val="clear" w:color="auto" w:fill="FFFFFF"/>
+        </w:rPr>
+        <w:t>Here we can use the “ROLLBACK” command to restore the tuple because it does not auto-commit.</w:t>
+      </w:r>
+    </w:p>
+    <w:p>
+      <w:pPr>
+        <w:pStyle w:val="NormalWeb"/>
+        <w:shd w:val="clear" w:color="auto" w:fill="FFFFFF"/>
+        <w:spacing w:before="0" w:beforeAutospacing="0" w:after="0" w:afterAutospacing="0"/>
+        <w:textAlignment w:val="baseline"/>
+        <w:rPr>
+          <w:rFonts w:ascii="Arial" w:hAnsi="Arial" w:cs="Arial"/>
+          <w:color w:val="273239"/>
+          <w:spacing w:val="2"/>
+          <w:sz w:val="22"/>
+          <w:szCs w:val="26"/>
+        </w:rPr>
+      </w:pPr>
+    </w:p>
+    <w:p>
+      <w:pPr>
+        <w:pStyle w:val="Heading3"/>
+        <w:shd w:val="clear" w:color="auto" w:fill="FFFFFF"/>
+        <w:spacing w:before="0" w:after="0"/>
+        <w:textAlignment w:val="baseline"/>
+        <w:rPr>
+          <w:color w:val="273239"/>
+          <w:spacing w:val="2"/>
+          <w:sz w:val="22"/>
+        </w:rPr>
+      </w:pPr>
       <w:r>
         <w:rPr>
           <w:rStyle w:val="Strong"/>
@@ -4404,18 +4439,7 @@
           <w:sz w:val="22"/>
           <w:bdr w:val="none" w:sz="0" w:space="0" w:color="auto" w:frame="1"/>
         </w:rPr>
-        <w:t>Drop</w:t>
-      </w:r>
-      <w:r>
-        <w:rPr>
-          <w:rStyle w:val="Strong"/>
-          <w:bCs w:val="0"/>
-          <w:color w:val="273239"/>
-          <w:spacing w:val="2"/>
-          <w:sz w:val="22"/>
-          <w:bdr w:val="none" w:sz="0" w:space="0" w:color="auto" w:frame="1"/>
-        </w:rPr>
-        <w:t>:</w:t>
+        <w:t>3. Truncate:</w:t>
       </w:r>
       <w:r>
         <w:rPr>
@@ -4448,7 +4472,29 @@
           <w:sz w:val="22"/>
           <w:szCs w:val="26"/>
         </w:rPr>
-        <w:t>It is a Data Definition Language Command (DDL). It is used to drop the whole table. With the help of the “DROP” command we can drop (delete) the whole structure in one go i.e. it removes the named elements of the schema. By using this command the existence of the whole table is finished or say lost. </w:t>
+        <w:t xml:space="preserve">It is also a Data Definition Language Command (DDL). It is used to delete all the rows of a relation (table) in one go. With the help of the “TRUNCATE” command, we can’t delete the single row as here WHERE clause is not used. By using this command the existence of all the rows of the table is lost. It is comparatively faster than the delete command as it deletes all the rows </w:t>
+      </w:r>
+      <w:proofErr w:type="spellStart"/>
+      <w:r>
+        <w:rPr>
+          <w:rFonts w:ascii="Arial" w:hAnsi="Arial" w:cs="Arial"/>
+          <w:color w:val="273239"/>
+          <w:spacing w:val="2"/>
+          <w:sz w:val="22"/>
+          <w:szCs w:val="26"/>
+        </w:rPr>
+        <w:t>fastly</w:t>
+      </w:r>
+      <w:proofErr w:type="spellEnd"/>
+      <w:r>
+        <w:rPr>
+          <w:rFonts w:ascii="Arial" w:hAnsi="Arial" w:cs="Arial"/>
+          <w:color w:val="273239"/>
+          <w:spacing w:val="2"/>
+          <w:sz w:val="22"/>
+          <w:szCs w:val="26"/>
+        </w:rPr>
+        <w:t>. </w:t>
       </w:r>
       <w:r>
         <w:rPr>
@@ -4459,133 +4505,6 @@
           <w:szCs w:val="26"/>
           <w:shd w:val="clear" w:color="auto" w:fill="FFFFFF"/>
         </w:rPr>
-        <w:t>Here we can use the “ROLLBACK” command to restore the tuple because it does not auto-commit.</w:t>
-      </w:r>
-    </w:p>
-    <w:p>
-      <w:pPr>
-        <w:pStyle w:val="NormalWeb"/>
-        <w:shd w:val="clear" w:color="auto" w:fill="FFFFFF"/>
-        <w:spacing w:before="0" w:beforeAutospacing="0" w:after="0" w:afterAutospacing="0"/>
-        <w:textAlignment w:val="baseline"/>
-        <w:rPr>
-          <w:rFonts w:ascii="Arial" w:hAnsi="Arial" w:cs="Arial"/>
-          <w:color w:val="273239"/>
-          <w:spacing w:val="2"/>
-          <w:sz w:val="22"/>
-          <w:szCs w:val="26"/>
-        </w:rPr>
-      </w:pPr>
-    </w:p>
-    <w:p>
-      <w:pPr>
-        <w:pStyle w:val="Heading3"/>
-        <w:shd w:val="clear" w:color="auto" w:fill="FFFFFF"/>
-        <w:spacing w:before="0" w:after="0"/>
-        <w:textAlignment w:val="baseline"/>
-        <w:rPr>
-          <w:color w:val="273239"/>
-          <w:spacing w:val="2"/>
-          <w:sz w:val="22"/>
-        </w:rPr>
-      </w:pPr>
-      <w:r>
-        <w:rPr>
-          <w:rStyle w:val="Strong"/>
-          <w:bCs w:val="0"/>
-          <w:color w:val="273239"/>
-          <w:spacing w:val="2"/>
-          <w:sz w:val="22"/>
-          <w:bdr w:val="none" w:sz="0" w:space="0" w:color="auto" w:frame="1"/>
-        </w:rPr>
-        <w:t xml:space="preserve">3. </w:t>
-      </w:r>
-      <w:r>
-        <w:rPr>
-          <w:rStyle w:val="Strong"/>
-          <w:bCs w:val="0"/>
-          <w:color w:val="273239"/>
-          <w:spacing w:val="2"/>
-          <w:sz w:val="22"/>
-          <w:bdr w:val="none" w:sz="0" w:space="0" w:color="auto" w:frame="1"/>
-        </w:rPr>
-        <w:t>Truncate</w:t>
-      </w:r>
-      <w:r>
-        <w:rPr>
-          <w:rStyle w:val="Strong"/>
-          <w:bCs w:val="0"/>
-          <w:color w:val="273239"/>
-          <w:spacing w:val="2"/>
-          <w:sz w:val="22"/>
-          <w:bdr w:val="none" w:sz="0" w:space="0" w:color="auto" w:frame="1"/>
-        </w:rPr>
-        <w:t>:</w:t>
-      </w:r>
-      <w:r>
-        <w:rPr>
-          <w:color w:val="273239"/>
-          <w:spacing w:val="2"/>
-          <w:sz w:val="22"/>
-        </w:rPr>
-        <w:t> </w:t>
-      </w:r>
-    </w:p>
-    <w:p>
-      <w:pPr>
-        <w:pStyle w:val="NormalWeb"/>
-        <w:shd w:val="clear" w:color="auto" w:fill="FFFFFF"/>
-        <w:spacing w:before="0" w:beforeAutospacing="0" w:after="150" w:afterAutospacing="0"/>
-        <w:textAlignment w:val="baseline"/>
-        <w:rPr>
-          <w:rFonts w:ascii="Arial" w:hAnsi="Arial" w:cs="Arial"/>
-          <w:color w:val="273239"/>
-          <w:spacing w:val="2"/>
-          <w:sz w:val="22"/>
-          <w:szCs w:val="26"/>
-        </w:rPr>
-      </w:pPr>
-      <w:r>
-        <w:rPr>
-          <w:rFonts w:ascii="Arial" w:hAnsi="Arial" w:cs="Arial"/>
-          <w:color w:val="273239"/>
-          <w:spacing w:val="2"/>
-          <w:sz w:val="22"/>
-          <w:szCs w:val="26"/>
-        </w:rPr>
-        <w:t xml:space="preserve">It is also a Data Definition Language Command (DDL). It is used to delete all the rows of a relation (table) in one go. With the help of the “TRUNCATE” command, we can’t delete the single row as here WHERE clause is not used. By using this command the existence of all the rows of the table is lost. It is comparatively faster than the delete command as it deletes all the rows </w:t>
-      </w:r>
-      <w:proofErr w:type="spellStart"/>
-      <w:r>
-        <w:rPr>
-          <w:rFonts w:ascii="Arial" w:hAnsi="Arial" w:cs="Arial"/>
-          <w:color w:val="273239"/>
-          <w:spacing w:val="2"/>
-          <w:sz w:val="22"/>
-          <w:szCs w:val="26"/>
-        </w:rPr>
-        <w:t>fastly</w:t>
-      </w:r>
-      <w:proofErr w:type="spellEnd"/>
-      <w:r>
-        <w:rPr>
-          <w:rFonts w:ascii="Arial" w:hAnsi="Arial" w:cs="Arial"/>
-          <w:color w:val="273239"/>
-          <w:spacing w:val="2"/>
-          <w:sz w:val="22"/>
-          <w:szCs w:val="26"/>
-        </w:rPr>
-        <w:t>. </w:t>
-      </w:r>
-      <w:r>
-        <w:rPr>
-          <w:rFonts w:ascii="Arial" w:hAnsi="Arial" w:cs="Arial"/>
-          <w:color w:val="273239"/>
-          <w:spacing w:val="2"/>
-          <w:sz w:val="22"/>
-          <w:szCs w:val="26"/>
-          <w:shd w:val="clear" w:color="auto" w:fill="FFFFFF"/>
-        </w:rPr>
         <w:t>Here we can’t restore the tuples of the table by using the “ROLLBACK” command.</w:t>
       </w:r>
     </w:p>
@@ -4604,7 +4523,7 @@
           <w:lang w:val="en-IN"/>
         </w:rPr>
         <w:drawing>
-          <wp:anchor distT="0" distB="0" distL="114300" distR="114300" simplePos="0" relativeHeight="251683840" behindDoc="1" locked="0" layoutInCell="1" allowOverlap="1" wp14:anchorId="09E5F0D4" wp14:editId="6FF24C06">
+          <wp:anchor distT="0" distB="0" distL="114300" distR="114300" simplePos="0" relativeHeight="251680768" behindDoc="1" locked="0" layoutInCell="1" allowOverlap="1" wp14:anchorId="1AEB597B" wp14:editId="51D48EFC">
             <wp:simplePos x="0" y="0"/>
             <wp:positionH relativeFrom="margin">
               <wp:align>center</wp:align>
@@ -4669,12 +4588,7 @@
         </w:drawing>
       </w:r>
       <w:r>
-        <w:t xml:space="preserve">Get the count of the Scholarship </w:t>
-      </w:r>
-      <w:bookmarkStart w:id="0" w:name="_GoBack"/>
-      <w:bookmarkEnd w:id="0"/>
-      <w:r>
-        <w:t>category which is highly been availed by the students, i.e. get the count of the total number of students corresponding to the each scholarships category</w:t>
+        <w:t>Get the count of the Scholarship category which is highly been availed by the students, i.e. get the count of the total number of students corresponding to the each scholarships category</w:t>
       </w:r>
     </w:p>
     <w:p>
@@ -4684,7 +4598,7 @@
           <w:lang w:val="en-IN"/>
         </w:rPr>
         <w:drawing>
-          <wp:anchor distT="0" distB="0" distL="114300" distR="114300" simplePos="0" relativeHeight="251688960" behindDoc="1" locked="0" layoutInCell="1" allowOverlap="1" wp14:anchorId="54810BDE" wp14:editId="7A94DD76">
+          <wp:anchor distT="0" distB="0" distL="114300" distR="114300" simplePos="0" relativeHeight="251685888" behindDoc="1" locked="0" layoutInCell="1" allowOverlap="1" wp14:anchorId="627E4870" wp14:editId="21ADEA4C">
             <wp:simplePos x="0" y="0"/>
             <wp:positionH relativeFrom="column">
               <wp:posOffset>1647131</wp:posOffset>
@@ -4798,7 +4712,7 @@
           <w:lang w:val="en-IN"/>
         </w:rPr>
         <w:drawing>
-          <wp:anchor distT="0" distB="0" distL="114300" distR="114300" simplePos="0" relativeHeight="251684864" behindDoc="1" locked="0" layoutInCell="1" allowOverlap="1" wp14:anchorId="306D1EC5" wp14:editId="143F364D">
+          <wp:anchor distT="0" distB="0" distL="114300" distR="114300" simplePos="0" relativeHeight="251681792" behindDoc="1" locked="0" layoutInCell="1" allowOverlap="1" wp14:anchorId="280237E2" wp14:editId="78269D82">
             <wp:simplePos x="0" y="0"/>
             <wp:positionH relativeFrom="column">
               <wp:posOffset>3562374</wp:posOffset>
@@ -4868,7 +4782,7 @@
           <w:lang w:val="en-IN"/>
         </w:rPr>
         <w:drawing>
-          <wp:inline distT="0" distB="0" distL="0" distR="0" wp14:anchorId="789ACE74" wp14:editId="7E8C4028">
+          <wp:inline distT="0" distB="0" distL="0" distR="0" wp14:anchorId="7C757E35" wp14:editId="4277AC5E">
             <wp:extent cx="3347049" cy="1257963"/>
             <wp:effectExtent l="0" t="0" r="6350" b="0"/>
             <wp:docPr id="11" name="Picture 11" descr="C:\Users\SONY\Desktop\2022-01-26 16_18_10-SQLQuery1.sql - AYUSH_SQLEXPRESS.Student (AYUSH_SONY (53)) - Microsoft SQL Serve.png"/>
@@ -4954,7 +4868,7 @@
           <w:lang w:val="en-IN"/>
         </w:rPr>
         <w:drawing>
-          <wp:inline distT="0" distB="0" distL="0" distR="0" wp14:anchorId="6BBBEEC1" wp14:editId="4265B091">
+          <wp:inline distT="0" distB="0" distL="0" distR="0" wp14:anchorId="041C6865" wp14:editId="50DDA0CA">
             <wp:extent cx="6236970" cy="1311275"/>
             <wp:effectExtent l="0" t="0" r="0" b="3175"/>
             <wp:docPr id="42" name="Picture 42" descr="C:\Users\SONY\Desktop\2022-01-26 00_26_53-Window.png"/>
@@ -5011,7 +4925,7 @@
           <w:lang w:val="en-IN"/>
         </w:rPr>
         <w:drawing>
-          <wp:inline distT="0" distB="0" distL="0" distR="0" wp14:anchorId="23C347A5" wp14:editId="27979738">
+          <wp:inline distT="0" distB="0" distL="0" distR="0" wp14:anchorId="616E44C4" wp14:editId="5E50F5CF">
             <wp:extent cx="6420377" cy="595223"/>
             <wp:effectExtent l="0" t="0" r="0" b="0"/>
             <wp:docPr id="41" name="Picture 41" descr="C:\Users\SONY\Desktop\2022-01-26 00_27_05-Window.png"/>
@@ -5139,9 +5053,8 @@
           <w:color w:val="212121"/>
           <w:sz w:val="24"/>
         </w:rPr>
-        <w:t xml:space="preserve">SQL </w:t>
-      </w:r>
-      <w:proofErr w:type="spellStart"/>
+        <w:t>SQL Func</w:t>
+      </w:r>
       <w:r>
         <w:rPr>
           <w:b/>
@@ -5149,35 +5062,8 @@
           <w:color w:val="212121"/>
           <w:sz w:val="24"/>
         </w:rPr>
-        <w:t>Funcion</w:t>
-      </w:r>
-      <w:proofErr w:type="spellEnd"/>
-    </w:p>
-    <w:p>
-      <w:pPr>
-        <w:shd w:val="clear" w:color="auto" w:fill="FFFFFF"/>
-        <w:rPr>
-          <w:color w:val="212121"/>
-        </w:rPr>
-      </w:pPr>
-      <w:r>
-        <w:rPr>
-          <w:color w:val="212121"/>
-        </w:rPr>
-        <w:t>A function is a database object in SQL Server. Basically, it is also a set of SQL statements that accept only input parameters and produce output in a single value form or tabular form.</w:t>
-      </w:r>
-    </w:p>
-    <w:p/>
-    <w:p>
-      <w:pPr>
-        <w:pStyle w:val="Heading2"/>
-        <w:shd w:val="clear" w:color="auto" w:fill="FFFFFF"/>
-        <w:spacing w:before="0" w:after="0"/>
-        <w:rPr>
-          <w:color w:val="212121"/>
-          <w:sz w:val="24"/>
-        </w:rPr>
-      </w:pPr>
+        <w:t>t</w:t>
+      </w:r>
       <w:r>
         <w:rPr>
           <w:b/>
@@ -5185,6 +5071,41 @@
           <w:color w:val="212121"/>
           <w:sz w:val="24"/>
         </w:rPr>
+        <w:t>ion</w:t>
+      </w:r>
+    </w:p>
+    <w:p>
+      <w:pPr>
+        <w:shd w:val="clear" w:color="auto" w:fill="FFFFFF"/>
+        <w:rPr>
+          <w:color w:val="212121"/>
+        </w:rPr>
+      </w:pPr>
+      <w:r>
+        <w:rPr>
+          <w:color w:val="212121"/>
+        </w:rPr>
+        <w:t>A function is a database object in SQL Server. Basically, it is also a set of SQL statements that accept only input parameters and produce output in a single value form or tabular form.</w:t>
+      </w:r>
+    </w:p>
+    <w:p/>
+    <w:p>
+      <w:pPr>
+        <w:pStyle w:val="Heading2"/>
+        <w:shd w:val="clear" w:color="auto" w:fill="FFFFFF"/>
+        <w:spacing w:before="0" w:after="0"/>
+        <w:rPr>
+          <w:color w:val="212121"/>
+          <w:sz w:val="24"/>
+        </w:rPr>
+      </w:pPr>
+      <w:r>
+        <w:rPr>
+          <w:b/>
+          <w:bCs/>
+          <w:color w:val="212121"/>
+          <w:sz w:val="24"/>
+        </w:rPr>
         <w:t>Trigger</w:t>
       </w:r>
     </w:p>
@@ -5231,25 +5152,23 @@
           <w:sz w:val="23"/>
           <w:szCs w:val="23"/>
         </w:rPr>
-        <w:t xml:space="preserve">In SQL, a view is a virtual table based on the result-set of an SQL </w:t>
-      </w:r>
-      <w:proofErr w:type="spellStart"/>
+        <w:t>In SQL, a view is a virtual table based on the result-set of an SQL statement.</w:t>
+      </w:r>
       <w:r>
         <w:rPr>
           <w:color w:val="000000"/>
           <w:sz w:val="23"/>
           <w:szCs w:val="23"/>
         </w:rPr>
-        <w:t>statement.A</w:t>
-      </w:r>
-      <w:proofErr w:type="spellEnd"/>
+        <w:t xml:space="preserve"> </w:t>
+      </w:r>
       <w:r>
         <w:rPr>
           <w:color w:val="000000"/>
           <w:sz w:val="23"/>
           <w:szCs w:val="23"/>
         </w:rPr>
-        <w:t xml:space="preserve"> view contains rows and columns, just like a real table. The fields in a view are fields from one or more real tables in the database</w:t>
+        <w:t>A view contains rows and columns, just like a real table. The fields in a view are fields from one or more real tables in the database</w:t>
       </w:r>
       <w:r>
         <w:rPr>
@@ -5486,13 +5405,7 @@
         <w:rPr>
           <w:color w:val="212121"/>
         </w:rPr>
-        <w:t xml:space="preserve">View: </w:t>
-      </w:r>
-      <w:r>
-        <w:rPr>
-          <w:color w:val="212121"/>
-        </w:rPr>
-        <w:t>View cannot be called from Store Procedure or Function</w:t>
+        <w:t>View: View cannot be called from Store Procedure or Function</w:t>
       </w:r>
     </w:p>
     <w:p>
@@ -5587,13 +5500,7 @@
         <w:rPr>
           <w:color w:val="212121"/>
         </w:rPr>
-        <w:t>View: We can’t pass a parameter to view.</w:t>
-      </w:r>
-      <w:r>
-        <w:rPr>
-          <w:color w:val="212121"/>
-        </w:rPr>
-        <w:t> </w:t>
+        <w:t>View: We can’t pass a parameter to view. </w:t>
       </w:r>
     </w:p>
     <w:p>
@@ -5699,7 +5606,7 @@
     <w:p/>
     <w:p>
       <w:r>
-        <w:pict w14:anchorId="2DC5A8F0">
+        <w:pict w14:anchorId="4BE48D9A">
           <v:rect id="_x0000_i1027" style="width:0;height:1.5pt" o:hralign="center" o:hrstd="t" o:hr="t" fillcolor="#a0a0a0" stroked="f"/>
         </w:pict>
       </w:r>
@@ -5734,7 +5641,10 @@
         <w:t xml:space="preserve"> Best. Enjoy The Assignment.</w:t>
       </w:r>
     </w:p>
-    <w:p/>
+    <w:p>
+      <w:bookmarkStart w:id="0" w:name="_GoBack"/>
+      <w:bookmarkEnd w:id="0"/>
+    </w:p>
     <w:sectPr>
       <w:pgSz w:w="12240" w:h="15840"/>
       <w:pgMar w:top="1440" w:right="1440" w:bottom="1440" w:left="1440" w:header="720" w:footer="720" w:gutter="0"/>
@@ -6002,8 +5912,8 @@
   <w:latentStyles w:defLockedState="0" w:defUIPriority="99" w:defSemiHidden="0" w:defUnhideWhenUsed="0" w:defQFormat="0" w:count="371">
     <w:lsdException w:name="Normal" w:uiPriority="0" w:qFormat="1"/>
     <w:lsdException w:name="heading 1" w:uiPriority="9" w:qFormat="1"/>
-    <w:lsdException w:name="heading 2" w:semiHidden="1" w:uiPriority="9" w:unhideWhenUsed="1" w:qFormat="1"/>
-    <w:lsdException w:name="heading 3" w:semiHidden="1" w:uiPriority="9" w:unhideWhenUsed="1" w:qFormat="1"/>
+    <w:lsdException w:name="heading 2" w:semiHidden="1" w:uiPriority="0" w:unhideWhenUsed="1" w:qFormat="1"/>
+    <w:lsdException w:name="heading 3" w:semiHidden="1" w:uiPriority="0" w:unhideWhenUsed="1" w:qFormat="1"/>
     <w:lsdException w:name="heading 4" w:semiHidden="1" w:uiPriority="9" w:unhideWhenUsed="1" w:qFormat="1"/>
     <w:lsdException w:name="heading 5" w:semiHidden="1" w:uiPriority="9" w:unhideWhenUsed="1" w:qFormat="1"/>
     <w:lsdException w:name="heading 6" w:semiHidden="1" w:uiPriority="9" w:unhideWhenUsed="1" w:qFormat="1"/>
@@ -6901,7 +6811,7 @@
 </file>
 
 <file path=customXml/itemProps1.xml><?xml version="1.0" encoding="utf-8"?>
-<ds:datastoreItem xmlns:ds="http://schemas.openxmlformats.org/officeDocument/2006/customXml" ds:itemID="{69E6A823-BB4D-4797-9B41-9BFBB020E08A}">
+<ds:datastoreItem xmlns:ds="http://schemas.openxmlformats.org/officeDocument/2006/customXml" ds:itemID="{42CC33DE-CA8D-466D-971A-A4AFF1357D3F}">
   <ds:schemaRefs>
     <ds:schemaRef ds:uri="http://schemas.openxmlformats.org/officeDocument/2006/bibliography"/>
   </ds:schemaRefs>
